--- a/Story Material/Character Folder/Character Ranking.docx
+++ b/Story Material/Character Folder/Character Ranking.docx
@@ -54,14 +54,21 @@
           <w:u w:val="single"/>
         </w:rPr>
       </w:pPr>
-    </w:p>
-    <w:p>
-      <w:pPr>
-        <w:spacing w:after="200" w:line="276" w:lineRule="auto"/>
-        <w:rPr>
-          <w:rFonts w:ascii="Calibri" w:eastAsia="Calibri" w:hAnsi="Calibri" w:cs="Calibri"/>
-          <w:sz w:val="24"/>
-          <w:u w:val="single"/>
+      <w:r>
+        <w:rPr>
+          <w:rFonts w:ascii="Calibri" w:eastAsia="Calibri" w:hAnsi="Calibri" w:cs="Calibri"/>
+          <w:sz w:val="24"/>
+          <w:u w:val="single"/>
+        </w:rPr>
+        <w:t>//Current Ranking System</w:t>
+      </w:r>
+    </w:p>
+    <w:p>
+      <w:pPr>
+        <w:spacing w:after="200" w:line="276" w:lineRule="auto"/>
+        <w:rPr>
+          <w:rFonts w:ascii="Calibri" w:eastAsia="Calibri" w:hAnsi="Calibri" w:cs="Calibri"/>
+          <w:sz w:val="24"/>
         </w:rPr>
       </w:pPr>
       <w:r>
@@ -72,6 +79,13 @@
         </w:rPr>
         <w:t>S</w:t>
       </w:r>
+      <w:r>
+        <w:rPr>
+          <w:rFonts w:ascii="Calibri" w:eastAsia="Calibri" w:hAnsi="Calibri" w:cs="Calibri"/>
+          <w:sz w:val="24"/>
+        </w:rPr>
+        <w:t xml:space="preserve"> //highest</w:t>
+      </w:r>
     </w:p>
     <w:p>
       <w:pPr>
@@ -169,7 +183,6 @@
         <w:rPr>
           <w:rFonts w:ascii="Calibri" w:eastAsia="Calibri" w:hAnsi="Calibri" w:cs="Calibri"/>
           <w:sz w:val="24"/>
-          <w:u w:val="single"/>
         </w:rPr>
       </w:pPr>
       <w:r>
@@ -179,6 +192,153 @@
           <w:u w:val="single"/>
         </w:rPr>
         <w:t>F</w:t>
+      </w:r>
+      <w:r>
+        <w:rPr>
+          <w:rFonts w:ascii="Calibri" w:eastAsia="Calibri" w:hAnsi="Calibri" w:cs="Calibri"/>
+          <w:sz w:val="24"/>
+        </w:rPr>
+        <w:t xml:space="preserve"> //lowest</w:t>
+      </w:r>
+      <w:bookmarkStart w:id="0" w:name="_GoBack"/>
+      <w:bookmarkEnd w:id="0"/>
+    </w:p>
+    <w:p>
+      <w:pPr>
+        <w:spacing w:after="200" w:line="276" w:lineRule="auto"/>
+        <w:rPr>
+          <w:rFonts w:ascii="Calibri" w:eastAsia="Calibri" w:hAnsi="Calibri" w:cs="Calibri"/>
+          <w:sz w:val="24"/>
+          <w:u w:val="single"/>
+        </w:rPr>
+      </w:pPr>
+    </w:p>
+    <w:p>
+      <w:pPr>
+        <w:spacing w:after="200" w:line="276" w:lineRule="auto"/>
+        <w:rPr>
+          <w:rFonts w:ascii="Calibri" w:eastAsia="Calibri" w:hAnsi="Calibri" w:cs="Calibri"/>
+          <w:sz w:val="24"/>
+          <w:u w:val="single"/>
+        </w:rPr>
+      </w:pPr>
+    </w:p>
+    <w:p>
+      <w:pPr>
+        <w:spacing w:after="200" w:line="276" w:lineRule="auto"/>
+        <w:rPr>
+          <w:rFonts w:ascii="Calibri" w:eastAsia="Calibri" w:hAnsi="Calibri" w:cs="Calibri"/>
+          <w:sz w:val="24"/>
+          <w:u w:val="single"/>
+        </w:rPr>
+      </w:pPr>
+    </w:p>
+    <w:p>
+      <w:pPr>
+        <w:spacing w:after="200" w:line="276" w:lineRule="auto"/>
+        <w:rPr>
+          <w:rFonts w:ascii="Calibri" w:eastAsia="Calibri" w:hAnsi="Calibri" w:cs="Calibri"/>
+          <w:sz w:val="24"/>
+          <w:u w:val="single"/>
+        </w:rPr>
+      </w:pPr>
+    </w:p>
+    <w:p>
+      <w:pPr>
+        <w:spacing w:after="200" w:line="276" w:lineRule="auto"/>
+        <w:rPr>
+          <w:rFonts w:ascii="Calibri" w:eastAsia="Calibri" w:hAnsi="Calibri" w:cs="Calibri"/>
+          <w:sz w:val="24"/>
+          <w:u w:val="single"/>
+        </w:rPr>
+      </w:pPr>
+    </w:p>
+    <w:p>
+      <w:pPr>
+        <w:spacing w:after="200" w:line="276" w:lineRule="auto"/>
+        <w:rPr>
+          <w:rFonts w:ascii="Calibri" w:eastAsia="Calibri" w:hAnsi="Calibri" w:cs="Calibri"/>
+          <w:sz w:val="24"/>
+          <w:u w:val="single"/>
+        </w:rPr>
+      </w:pPr>
+    </w:p>
+    <w:p>
+      <w:pPr>
+        <w:spacing w:after="200" w:line="276" w:lineRule="auto"/>
+        <w:rPr>
+          <w:rFonts w:ascii="Calibri" w:eastAsia="Calibri" w:hAnsi="Calibri" w:cs="Calibri"/>
+          <w:sz w:val="24"/>
+          <w:u w:val="single"/>
+        </w:rPr>
+      </w:pPr>
+    </w:p>
+    <w:p>
+      <w:pPr>
+        <w:spacing w:after="200" w:line="276" w:lineRule="auto"/>
+        <w:rPr>
+          <w:rFonts w:ascii="Calibri" w:eastAsia="Calibri" w:hAnsi="Calibri" w:cs="Calibri"/>
+          <w:sz w:val="24"/>
+          <w:u w:val="single"/>
+        </w:rPr>
+      </w:pPr>
+    </w:p>
+    <w:p>
+      <w:pPr>
+        <w:spacing w:after="200" w:line="276" w:lineRule="auto"/>
+        <w:rPr>
+          <w:rFonts w:ascii="Calibri" w:eastAsia="Calibri" w:hAnsi="Calibri" w:cs="Calibri"/>
+          <w:sz w:val="24"/>
+          <w:u w:val="single"/>
+        </w:rPr>
+      </w:pPr>
+    </w:p>
+    <w:p>
+      <w:pPr>
+        <w:spacing w:after="200" w:line="276" w:lineRule="auto"/>
+        <w:rPr>
+          <w:rFonts w:ascii="Calibri" w:eastAsia="Calibri" w:hAnsi="Calibri" w:cs="Calibri"/>
+          <w:sz w:val="24"/>
+          <w:u w:val="single"/>
+        </w:rPr>
+      </w:pPr>
+    </w:p>
+    <w:p>
+      <w:pPr>
+        <w:spacing w:after="200" w:line="276" w:lineRule="auto"/>
+        <w:rPr>
+          <w:rFonts w:ascii="Calibri" w:eastAsia="Calibri" w:hAnsi="Calibri" w:cs="Calibri"/>
+          <w:sz w:val="24"/>
+          <w:u w:val="single"/>
+        </w:rPr>
+      </w:pPr>
+    </w:p>
+    <w:p>
+      <w:pPr>
+        <w:spacing w:after="200" w:line="276" w:lineRule="auto"/>
+        <w:rPr>
+          <w:rFonts w:ascii="Calibri" w:eastAsia="Calibri" w:hAnsi="Calibri" w:cs="Calibri"/>
+          <w:sz w:val="24"/>
+          <w:u w:val="single"/>
+        </w:rPr>
+      </w:pPr>
+    </w:p>
+    <w:p>
+      <w:pPr>
+        <w:spacing w:after="200" w:line="276" w:lineRule="auto"/>
+        <w:rPr>
+          <w:rFonts w:ascii="Calibri" w:eastAsia="Calibri" w:hAnsi="Calibri" w:cs="Calibri"/>
+          <w:sz w:val="24"/>
+          <w:u w:val="single"/>
+        </w:rPr>
+      </w:pPr>
+      <w:r>
+        <w:rPr>
+          <w:rFonts w:ascii="Calibri" w:eastAsia="Calibri" w:hAnsi="Calibri" w:cs="Calibri"/>
+          <w:sz w:val="24"/>
+          <w:u w:val="single"/>
+        </w:rPr>
+        <w:t xml:space="preserve">//currently not used </w:t>
       </w:r>
     </w:p>
     <w:p>
@@ -354,8 +514,6 @@
           <w:rFonts w:ascii="Calibri" w:eastAsia="Calibri" w:hAnsi="Calibri" w:cs="Calibri"/>
         </w:rPr>
       </w:pPr>
-      <w:bookmarkStart w:id="0" w:name="_GoBack"/>
-      <w:bookmarkEnd w:id="0"/>
     </w:p>
     <w:sectPr>
       <w:pgSz w:w="12240" w:h="15840"/>
